--- a/NikolaenkoIlia_iOSDeveloper_.docx
+++ b/NikolaenkoIlia_iOSDeveloper_.docx
@@ -80,7 +80,21 @@
                                 <w:sz w:val="20"/>
                                 <w:szCs w:val="20"/>
                               </w:rPr>
-                              <w:t>Seven years’ experience in iOS Development, as well as the experience of organizing the development process. Experience in game development, client-server applications, applications for companies and governments.</w:t>
+                              <w:t>Eight</w:t>
+                            </w:r>
+                            <w:r>
+                              <w:rPr>
+                                <w:sz w:val="20"/>
+                                <w:szCs w:val="20"/>
+                              </w:rPr>
+                              <w:t xml:space="preserve"> </w:t>
+                            </w:r>
+                            <w:r>
+                              <w:rPr>
+                                <w:sz w:val="20"/>
+                                <w:szCs w:val="20"/>
+                              </w:rPr>
+                              <w:t>years’ experience in iOS Development, as well as the experience of organizing the development process. Experience in game development, client-server applications, applications for companies and governments.</w:t>
                             </w:r>
                           </w:p>
                         </w:txbxContent>
@@ -121,7 +135,21 @@
                           <w:sz w:val="20"/>
                           <w:szCs w:val="20"/>
                         </w:rPr>
-                        <w:t>Seven years’ experience in iOS Development, as well as the experience of organizing the development process. Experience in game development, client-server applications, applications for companies and governments.</w:t>
+                        <w:t>Eight</w:t>
+                      </w:r>
+                      <w:r>
+                        <w:rPr>
+                          <w:sz w:val="20"/>
+                          <w:szCs w:val="20"/>
+                        </w:rPr>
+                        <w:t xml:space="preserve"> </w:t>
+                      </w:r>
+                      <w:r>
+                        <w:rPr>
+                          <w:sz w:val="20"/>
+                          <w:szCs w:val="20"/>
+                        </w:rPr>
+                        <w:t>years’ experience in iOS Development, as well as the experience of organizing the development process. Experience in game development, client-server applications, applications for companies and governments.</w:t>
                       </w:r>
                     </w:p>
                   </w:txbxContent>
@@ -159,9 +187,7 @@
                     </pic:cNvPicPr>
                   </pic:nvPicPr>
                   <pic:blipFill>
-                    <a:blip r:embed="rId7">
-                      <a:extLst/>
-                    </a:blip>
+                    <a:blip r:embed="rId7"/>
                     <a:stretch>
                       <a:fillRect/>
                     </a:stretch>
@@ -708,7 +734,21 @@
                                   <w:sz w:val="18"/>
                                   <w:szCs w:val="18"/>
                                 </w:rPr>
-                                <w:t xml:space="preserve"> Berlin </w:t>
+                                <w:t xml:space="preserve"> </w:t>
+                              </w:r>
+                              <w:r>
+                                <w:rPr>
+                                  <w:sz w:val="18"/>
+                                  <w:szCs w:val="18"/>
+                                </w:rPr>
+                                <w:t>Munich</w:t>
+                              </w:r>
+                              <w:r>
+                                <w:rPr>
+                                  <w:sz w:val="18"/>
+                                  <w:szCs w:val="18"/>
+                                </w:rPr>
+                                <w:t xml:space="preserve"> </w:t>
                               </w:r>
                             </w:p>
                           </w:txbxContent>
@@ -2090,7 +2130,21 @@
                             <w:sz w:val="18"/>
                             <w:szCs w:val="18"/>
                           </w:rPr>
-                          <w:t xml:space="preserve"> Berlin </w:t>
+                          <w:t xml:space="preserve"> </w:t>
+                        </w:r>
+                        <w:r>
+                          <w:rPr>
+                            <w:sz w:val="18"/>
+                            <w:szCs w:val="18"/>
+                          </w:rPr>
+                          <w:t>Munich</w:t>
+                        </w:r>
+                        <w:r>
+                          <w:rPr>
+                            <w:sz w:val="18"/>
+                            <w:szCs w:val="18"/>
+                          </w:rPr>
+                          <w:t xml:space="preserve"> </w:t>
                         </w:r>
                       </w:p>
                     </w:txbxContent>
@@ -2138,6 +2192,9 @@
     <w:p>
       <w:pPr>
         <w:widowControl w:val="0"/>
+        <w:tabs>
+          <w:tab w:val="left" w:pos="7100"/>
+        </w:tabs>
         <w:autoSpaceDE w:val="0"/>
         <w:autoSpaceDN w:val="0"/>
         <w:adjustRightInd w:val="0"/>
@@ -2151,6 +2208,17 @@
           <w:szCs w:val="20"/>
         </w:rPr>
       </w:pPr>
+      <w:r>
+        <w:rPr>
+          <w:rFonts w:cstheme="minorHAnsi"/>
+          <w:b/>
+          <w:bCs/>
+          <w:color w:val="00B0F0"/>
+          <w:sz w:val="20"/>
+          <w:szCs w:val="20"/>
+        </w:rPr>
+        <w:tab/>
+      </w:r>
     </w:p>
     <w:p>
       <w:pPr>
@@ -2179,6 +2247,385 @@
         </w:rPr>
         <w:br/>
       </w:r>
+    </w:p>
+    <w:p>
+      <w:pPr>
+        <w:widowControl w:val="0"/>
+        <w:autoSpaceDE w:val="0"/>
+        <w:autoSpaceDN w:val="0"/>
+        <w:adjustRightInd w:val="0"/>
+        <w:spacing w:after="0" w:line="239" w:lineRule="auto"/>
+        <w:rPr>
+          <w:rFonts w:cstheme="minorHAnsi"/>
+          <w:b/>
+          <w:bCs/>
+          <w:color w:val="00B0F0"/>
+          <w:sz w:val="28"/>
+          <w:szCs w:val="28"/>
+        </w:rPr>
+      </w:pPr>
+      <w:r>
+        <w:rPr>
+          <w:rFonts w:cstheme="minorHAnsi"/>
+          <w:b/>
+          <w:bCs/>
+          <w:color w:val="00B0F0"/>
+          <w:sz w:val="28"/>
+          <w:szCs w:val="28"/>
+        </w:rPr>
+        <w:t>TOP PROJECTS IN APPSTORE</w:t>
+      </w:r>
+    </w:p>
+    <w:p>
+      <w:pPr>
+        <w:widowControl w:val="0"/>
+        <w:autoSpaceDE w:val="0"/>
+        <w:autoSpaceDN w:val="0"/>
+        <w:adjustRightInd w:val="0"/>
+        <w:spacing w:after="0" w:line="200" w:lineRule="exact"/>
+        <w:rPr>
+          <w:rFonts w:cstheme="minorHAnsi"/>
+          <w:sz w:val="24"/>
+          <w:szCs w:val="24"/>
+        </w:rPr>
+      </w:pPr>
+      <w:r>
+        <w:rPr>
+          <w:rFonts w:cstheme="minorHAnsi"/>
+          <w:noProof/>
+        </w:rPr>
+        <mc:AlternateContent>
+          <mc:Choice Requires="wps">
+            <w:drawing>
+              <wp:anchor distT="0" distB="0" distL="114300" distR="114300" simplePos="0" relativeHeight="251662848" behindDoc="1" locked="0" layoutInCell="0" allowOverlap="1" wp14:anchorId="6EE22399" wp14:editId="747CA7B4">
+                <wp:simplePos x="0" y="0"/>
+                <wp:positionH relativeFrom="column">
+                  <wp:posOffset>9525</wp:posOffset>
+                </wp:positionH>
+                <wp:positionV relativeFrom="paragraph">
+                  <wp:posOffset>29845</wp:posOffset>
+                </wp:positionV>
+                <wp:extent cx="6686550" cy="0"/>
+                <wp:effectExtent l="0" t="0" r="19050" b="19050"/>
+                <wp:wrapNone/>
+                <wp:docPr id="4" name="Line 5"/>
+                <wp:cNvGraphicFramePr>
+                  <a:graphicFrameLocks xmlns:a="http://schemas.openxmlformats.org/drawingml/2006/main"/>
+                </wp:cNvGraphicFramePr>
+                <a:graphic xmlns:a="http://schemas.openxmlformats.org/drawingml/2006/main">
+                  <a:graphicData uri="http://schemas.microsoft.com/office/word/2010/wordprocessingShape">
+                    <wps:wsp>
+                      <wps:cNvCnPr>
+                        <a:cxnSpLocks noChangeShapeType="1"/>
+                      </wps:cNvCnPr>
+                      <wps:spPr bwMode="auto">
+                        <a:xfrm>
+                          <a:off x="0" y="0"/>
+                          <a:ext cx="6686550" cy="0"/>
+                        </a:xfrm>
+                        <a:prstGeom prst="line">
+                          <a:avLst/>
+                        </a:prstGeom>
+                        <a:noFill/>
+                        <a:ln w="9525">
+                          <a:solidFill>
+                            <a:srgbClr val="DBDEE1"/>
+                          </a:solidFill>
+                          <a:prstDash val="solid"/>
+                          <a:round/>
+                          <a:headEnd/>
+                          <a:tailEnd/>
+                        </a:ln>
+                        <a:extLst>
+                          <a:ext uri="{909E8E84-426E-40DD-AFC4-6F175D3DCCD1}">
+                            <a14:hiddenFill xmlns:a14="http://schemas.microsoft.com/office/drawing/2010/main">
+                              <a:noFill/>
+                            </a14:hiddenFill>
+                          </a:ext>
+                        </a:extLst>
+                      </wps:spPr>
+                      <wps:bodyPr/>
+                    </wps:wsp>
+                  </a:graphicData>
+                </a:graphic>
+                <wp14:sizeRelH relativeFrom="page">
+                  <wp14:pctWidth>0</wp14:pctWidth>
+                </wp14:sizeRelH>
+                <wp14:sizeRelV relativeFrom="page">
+                  <wp14:pctHeight>0</wp14:pctHeight>
+                </wp14:sizeRelV>
+              </wp:anchor>
+            </w:drawing>
+          </mc:Choice>
+          <mc:Fallback>
+            <w:pict>
+              <v:line w14:anchorId="581E0BAB" id="Line 5" o:spid="_x0000_s1026" style="position:absolute;z-index:-251653632;visibility:visible;mso-wrap-style:square;mso-width-percent:0;mso-height-percent:0;mso-wrap-distance-left:9pt;mso-wrap-distance-top:0;mso-wrap-distance-right:9pt;mso-wrap-distance-bottom:0;mso-position-horizontal:absolute;mso-position-horizontal-relative:text;mso-position-vertical:absolute;mso-position-vertical-relative:text;mso-width-percent:0;mso-height-percent:0;mso-width-relative:page;mso-height-relative:page" from=".75pt,2.35pt" to="527.25pt,2.35pt" o:gfxdata="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" o:allowincell="f" strokecolor="#dbdee1"/>
+            </w:pict>
+          </mc:Fallback>
+        </mc:AlternateContent>
+      </w:r>
+      <w:r>
+        <w:rPr>
+          <w:rFonts w:cstheme="minorHAnsi"/>
+          <w:noProof/>
+        </w:rPr>
+        <mc:AlternateContent>
+          <mc:Choice Requires="wps">
+            <w:drawing>
+              <wp:anchor distT="0" distB="0" distL="114300" distR="114300" simplePos="0" relativeHeight="251664896" behindDoc="1" locked="0" layoutInCell="0" allowOverlap="1" wp14:anchorId="2D666F6E" wp14:editId="4DCD9924">
+                <wp:simplePos x="0" y="0"/>
+                <wp:positionH relativeFrom="column">
+                  <wp:posOffset>9525</wp:posOffset>
+                </wp:positionH>
+                <wp:positionV relativeFrom="paragraph">
+                  <wp:posOffset>29845</wp:posOffset>
+                </wp:positionV>
+                <wp:extent cx="6686550" cy="0"/>
+                <wp:effectExtent l="0" t="0" r="19050" b="19050"/>
+                <wp:wrapNone/>
+                <wp:docPr id="5" name="Line 5"/>
+                <wp:cNvGraphicFramePr>
+                  <a:graphicFrameLocks xmlns:a="http://schemas.openxmlformats.org/drawingml/2006/main"/>
+                </wp:cNvGraphicFramePr>
+                <a:graphic xmlns:a="http://schemas.openxmlformats.org/drawingml/2006/main">
+                  <a:graphicData uri="http://schemas.microsoft.com/office/word/2010/wordprocessingShape">
+                    <wps:wsp>
+                      <wps:cNvCnPr>
+                        <a:cxnSpLocks noChangeShapeType="1"/>
+                      </wps:cNvCnPr>
+                      <wps:spPr bwMode="auto">
+                        <a:xfrm>
+                          <a:off x="0" y="0"/>
+                          <a:ext cx="6686550" cy="0"/>
+                        </a:xfrm>
+                        <a:prstGeom prst="line">
+                          <a:avLst/>
+                        </a:prstGeom>
+                        <a:noFill/>
+                        <a:ln w="9525">
+                          <a:solidFill>
+                            <a:srgbClr val="DBDEE1"/>
+                          </a:solidFill>
+                          <a:prstDash val="solid"/>
+                          <a:round/>
+                          <a:headEnd/>
+                          <a:tailEnd/>
+                        </a:ln>
+                        <a:extLst>
+                          <a:ext uri="{909E8E84-426E-40DD-AFC4-6F175D3DCCD1}">
+                            <a14:hiddenFill xmlns:a14="http://schemas.microsoft.com/office/drawing/2010/main">
+                              <a:noFill/>
+                            </a14:hiddenFill>
+                          </a:ext>
+                        </a:extLst>
+                      </wps:spPr>
+                      <wps:bodyPr/>
+                    </wps:wsp>
+                  </a:graphicData>
+                </a:graphic>
+                <wp14:sizeRelH relativeFrom="page">
+                  <wp14:pctWidth>0</wp14:pctWidth>
+                </wp14:sizeRelH>
+                <wp14:sizeRelV relativeFrom="page">
+                  <wp14:pctHeight>0</wp14:pctHeight>
+                </wp14:sizeRelV>
+              </wp:anchor>
+            </w:drawing>
+          </mc:Choice>
+          <mc:Fallback>
+            <w:pict>
+              <v:line w14:anchorId="651D9F3F" id="Line 5" o:spid="_x0000_s1026" style="position:absolute;z-index:-251651584;visibility:visible;mso-wrap-style:square;mso-width-percent:0;mso-height-percent:0;mso-wrap-distance-left:9pt;mso-wrap-distance-top:0;mso-wrap-distance-right:9pt;mso-wrap-distance-bottom:0;mso-position-horizontal:absolute;mso-position-horizontal-relative:text;mso-position-vertical:absolute;mso-position-vertical-relative:text;mso-width-percent:0;mso-height-percent:0;mso-width-relative:page;mso-height-relative:page" from=".75pt,2.35pt" to="527.25pt,2.35pt" o:gfxdata="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" o:allowincell="f" strokecolor="#dbdee1"/>
+            </w:pict>
+          </mc:Fallback>
+        </mc:AlternateContent>
+      </w:r>
+    </w:p>
+    <w:p>
+      <w:pPr>
+        <w:pStyle w:val="ListParagraph"/>
+        <w:widowControl w:val="0"/>
+        <w:numPr>
+          <w:ilvl w:val="0"/>
+          <w:numId w:val="1"/>
+        </w:numPr>
+        <w:overflowPunct w:val="0"/>
+        <w:autoSpaceDE w:val="0"/>
+        <w:autoSpaceDN w:val="0"/>
+        <w:adjustRightInd w:val="0"/>
+        <w:spacing w:after="0" w:line="240" w:lineRule="auto"/>
+        <w:rPr>
+          <w:rFonts w:cstheme="minorHAnsi"/>
+          <w:sz w:val="20"/>
+          <w:szCs w:val="20"/>
+        </w:rPr>
+      </w:pPr>
+      <w:r>
+        <w:rPr>
+          <w:rFonts w:cstheme="minorHAnsi"/>
+          <w:sz w:val="20"/>
+          <w:szCs w:val="20"/>
+        </w:rPr>
+        <w:t xml:space="preserve">One of the most popular puzzle games in the store - Magic Jigsaw Puzzles: </w:t>
+      </w:r>
+      <w:hyperlink r:id="rId8" w:history="1">
+        <w:r>
+          <w:rPr>
+            <w:rStyle w:val="Hyperlink"/>
+            <w:rFonts w:cstheme="minorHAnsi"/>
+            <w:sz w:val="20"/>
+            <w:szCs w:val="20"/>
+          </w:rPr>
+          <w:t>https://apps.apple.com/app/id439873467</w:t>
+        </w:r>
+      </w:hyperlink>
+      <w:r>
+        <w:rPr>
+          <w:rFonts w:cstheme="minorHAnsi"/>
+          <w:sz w:val="20"/>
+          <w:szCs w:val="20"/>
+        </w:rPr>
+        <w:t xml:space="preserve"> </w:t>
+      </w:r>
+    </w:p>
+    <w:p>
+      <w:pPr>
+        <w:pStyle w:val="ListParagraph"/>
+        <w:widowControl w:val="0"/>
+        <w:numPr>
+          <w:ilvl w:val="0"/>
+          <w:numId w:val="1"/>
+        </w:numPr>
+        <w:overflowPunct w:val="0"/>
+        <w:autoSpaceDE w:val="0"/>
+        <w:autoSpaceDN w:val="0"/>
+        <w:adjustRightInd w:val="0"/>
+        <w:spacing w:after="0" w:line="240" w:lineRule="auto"/>
+        <w:rPr>
+          <w:rFonts w:cstheme="minorHAnsi"/>
+          <w:sz w:val="20"/>
+          <w:szCs w:val="20"/>
+        </w:rPr>
+      </w:pPr>
+      <w:r>
+        <w:rPr>
+          <w:rFonts w:cstheme="minorHAnsi"/>
+          <w:sz w:val="20"/>
+          <w:szCs w:val="20"/>
+        </w:rPr>
+        <w:t xml:space="preserve">Secure application for corporate clients with huge functionality - </w:t>
+      </w:r>
+      <w:proofErr w:type="spellStart"/>
+      <w:r>
+        <w:rPr>
+          <w:rFonts w:cstheme="minorHAnsi"/>
+          <w:sz w:val="20"/>
+          <w:szCs w:val="20"/>
+        </w:rPr>
+        <w:t>SecurePIM</w:t>
+      </w:r>
+      <w:proofErr w:type="spellEnd"/>
+      <w:r>
+        <w:rPr>
+          <w:rFonts w:cstheme="minorHAnsi"/>
+          <w:sz w:val="20"/>
+          <w:szCs w:val="20"/>
+        </w:rPr>
+        <w:t xml:space="preserve">: </w:t>
+      </w:r>
+      <w:hyperlink r:id="rId9" w:history="1">
+        <w:r>
+          <w:rPr>
+            <w:rStyle w:val="Hyperlink"/>
+            <w:rFonts w:cstheme="minorHAnsi"/>
+            <w:sz w:val="20"/>
+            <w:szCs w:val="20"/>
+          </w:rPr>
+          <w:t>https://apps.apple.com/app/id929060545</w:t>
+        </w:r>
+      </w:hyperlink>
+      <w:r>
+        <w:rPr>
+          <w:rFonts w:cstheme="minorHAnsi"/>
+          <w:sz w:val="20"/>
+          <w:szCs w:val="20"/>
+        </w:rPr>
+        <w:t xml:space="preserve"> </w:t>
+      </w:r>
+    </w:p>
+    <w:p>
+      <w:pPr>
+        <w:pStyle w:val="ListParagraph"/>
+        <w:widowControl w:val="0"/>
+        <w:numPr>
+          <w:ilvl w:val="0"/>
+          <w:numId w:val="1"/>
+        </w:numPr>
+        <w:overflowPunct w:val="0"/>
+        <w:autoSpaceDE w:val="0"/>
+        <w:autoSpaceDN w:val="0"/>
+        <w:adjustRightInd w:val="0"/>
+        <w:spacing w:after="0" w:line="240" w:lineRule="auto"/>
+        <w:rPr>
+          <w:rFonts w:cstheme="minorHAnsi"/>
+          <w:sz w:val="20"/>
+          <w:szCs w:val="20"/>
+        </w:rPr>
+      </w:pPr>
+      <w:r>
+        <w:rPr>
+          <w:rFonts w:cstheme="minorHAnsi"/>
+          <w:sz w:val="20"/>
+          <w:szCs w:val="20"/>
+        </w:rPr>
+        <w:t xml:space="preserve">Client application for the most advanced mobile operator in Russia - YOTA: </w:t>
+      </w:r>
+      <w:hyperlink r:id="rId10" w:history="1">
+        <w:r>
+          <w:rPr>
+            <w:rStyle w:val="Hyperlink"/>
+            <w:rFonts w:cstheme="minorHAnsi"/>
+            <w:sz w:val="20"/>
+            <w:szCs w:val="20"/>
+          </w:rPr>
+          <w:t>https://apps.apple.com/app/id871741640</w:t>
+        </w:r>
+      </w:hyperlink>
+      <w:bookmarkStart w:id="0" w:name="_GoBack"/>
+      <w:bookmarkEnd w:id="0"/>
+    </w:p>
+    <w:p>
+      <w:pPr>
+        <w:widowControl w:val="0"/>
+        <w:autoSpaceDE w:val="0"/>
+        <w:autoSpaceDN w:val="0"/>
+        <w:adjustRightInd w:val="0"/>
+        <w:spacing w:after="0" w:line="239" w:lineRule="auto"/>
+        <w:rPr>
+          <w:rFonts w:cstheme="minorHAnsi"/>
+          <w:b/>
+          <w:bCs/>
+          <w:color w:val="00B0F0"/>
+          <w:sz w:val="28"/>
+          <w:szCs w:val="28"/>
+        </w:rPr>
+      </w:pPr>
+    </w:p>
+    <w:p>
+      <w:pPr>
+        <w:widowControl w:val="0"/>
+        <w:autoSpaceDE w:val="0"/>
+        <w:autoSpaceDN w:val="0"/>
+        <w:adjustRightInd w:val="0"/>
+        <w:spacing w:after="0" w:line="239" w:lineRule="auto"/>
+        <w:rPr>
+          <w:rFonts w:cstheme="minorHAnsi"/>
+          <w:b/>
+          <w:bCs/>
+          <w:color w:val="00B0F0"/>
+          <w:sz w:val="28"/>
+          <w:szCs w:val="28"/>
+        </w:rPr>
+      </w:pPr>
       <w:r>
         <w:rPr>
           <w:rFonts w:cstheme="minorHAnsi"/>
@@ -2445,6 +2892,15 @@
           <w:rFonts w:cstheme="minorHAnsi"/>
           <w:i/>
           <w:iCs/>
+          <w:color w:val="363435"/>
+        </w:rPr>
+        <w:t>-Munich</w:t>
+      </w:r>
+      <w:r>
+        <w:rPr>
+          <w:rFonts w:cstheme="minorHAnsi"/>
+          <w:i/>
+          <w:iCs/>
         </w:rPr>
         <w:br/>
       </w:r>
@@ -2560,7 +3016,7 @@
         </w:rPr>
         <w:t xml:space="preserve"> </w:t>
       </w:r>
-      <w:hyperlink r:id="rId8" w:history="1">
+      <w:hyperlink r:id="rId11" w:history="1">
         <w:r>
           <w:rPr>
             <w:rStyle w:val="Hyperlink"/>
@@ -3011,10 +3467,8 @@
           <w:sz w:val="24"/>
           <w:szCs w:val="24"/>
         </w:rPr>
-        <w:t xml:space="preserve">                                       </w:t>
-      </w:r>
-      <w:bookmarkStart w:id="0" w:name="_GoBack"/>
-      <w:bookmarkEnd w:id="0"/>
+        <w:t xml:space="preserve">                                                              </w:t>
+      </w:r>
       <w:r>
         <w:rPr>
           <w:rFonts w:cstheme="minorHAnsi"/>
@@ -3024,7 +3478,7 @@
           <w:sz w:val="24"/>
           <w:szCs w:val="24"/>
         </w:rPr>
-        <w:t xml:space="preserve">                       </w:t>
+        <w:t xml:space="preserve">  </w:t>
       </w:r>
       <w:r>
         <w:rPr>
@@ -3035,17 +3489,6 @@
           <w:sz w:val="24"/>
           <w:szCs w:val="24"/>
         </w:rPr>
-        <w:t xml:space="preserve">  </w:t>
-      </w:r>
-      <w:r>
-        <w:rPr>
-          <w:rFonts w:cstheme="minorHAnsi"/>
-          <w:i/>
-          <w:iCs/>
-          <w:color w:val="363435"/>
-          <w:sz w:val="24"/>
-          <w:szCs w:val="24"/>
-        </w:rPr>
         <w:t xml:space="preserve">    </w:t>
       </w:r>
       <w:r>
@@ -3128,7 +3571,7 @@
         </w:rPr>
         <w:t>Digital Zone (</w:t>
       </w:r>
-      <w:hyperlink r:id="rId9" w:history="1">
+      <w:hyperlink r:id="rId12" w:history="1">
         <w:r>
           <w:rPr>
             <w:rStyle w:val="Hyperlink"/>
@@ -3353,7 +3796,7 @@
         </w:rPr>
         <w:t xml:space="preserve"> for internal use within government corporations and one for the mobile operator (</w:t>
       </w:r>
-      <w:hyperlink r:id="rId10" w:history="1">
+      <w:hyperlink r:id="rId13" w:history="1">
         <w:r>
           <w:rPr>
             <w:rStyle w:val="Hyperlink"/>
@@ -3712,7 +4155,7 @@
         </w:rPr>
         <w:t xml:space="preserve"> (</w:t>
       </w:r>
-      <w:hyperlink r:id="rId11" w:history="1">
+      <w:hyperlink r:id="rId14" w:history="1">
         <w:r>
           <w:rPr>
             <w:rStyle w:val="Hyperlink"/>
@@ -3866,7 +4309,7 @@
         </w:rPr>
         <w:t xml:space="preserve"> (</w:t>
       </w:r>
-      <w:hyperlink r:id="rId12" w:history="1">
+      <w:hyperlink r:id="rId15" w:history="1">
         <w:r>
           <w:rPr>
             <w:rStyle w:val="Hyperlink"/>
@@ -3940,6 +4383,7 @@
           <w:szCs w:val="20"/>
           <w:u w:val="single"/>
         </w:rPr>
+        <w:lastRenderedPageBreak/>
         <w:t>Technology</w:t>
       </w:r>
       <w:r>
@@ -4152,7 +4596,7 @@
         </w:rPr>
         <w:t xml:space="preserve"> </w:t>
       </w:r>
-      <w:hyperlink r:id="rId13" w:history="1">
+      <w:hyperlink r:id="rId16" w:history="1">
         <w:r>
           <w:rPr>
             <w:rStyle w:val="Hyperlink"/>
@@ -4245,7 +4689,6 @@
           <w:szCs w:val="20"/>
           <w:u w:val="single"/>
         </w:rPr>
-        <w:lastRenderedPageBreak/>
         <w:t>Technology</w:t>
       </w:r>
     </w:p>
@@ -4607,7 +5050,7 @@
         <w:tab/>
         <w:t xml:space="preserve">Algorithmic Toolbox - </w:t>
       </w:r>
-      <w:hyperlink r:id="rId14" w:history="1">
+      <w:hyperlink r:id="rId17" w:history="1">
         <w:r>
           <w:rPr>
             <w:rStyle w:val="Hyperlink"/>
@@ -4657,7 +5100,7 @@
         <w:tab/>
         <w:t xml:space="preserve">Data Structures - </w:t>
       </w:r>
-      <w:hyperlink r:id="rId15" w:history="1">
+      <w:hyperlink r:id="rId18" w:history="1">
         <w:r>
           <w:rPr>
             <w:rStyle w:val="Hyperlink"/>
@@ -4707,7 +5150,7 @@
         <w:tab/>
         <w:t xml:space="preserve">Algorithms on Graphs - </w:t>
       </w:r>
-      <w:hyperlink r:id="rId16" w:history="1">
+      <w:hyperlink r:id="rId19" w:history="1">
         <w:r>
           <w:rPr>
             <w:rStyle w:val="Hyperlink"/>
@@ -4757,7 +5200,7 @@
         <w:tab/>
         <w:t xml:space="preserve">Algorithms on String - </w:t>
       </w:r>
-      <w:hyperlink r:id="rId17" w:history="1">
+      <w:hyperlink r:id="rId20" w:history="1">
         <w:r>
           <w:rPr>
             <w:rStyle w:val="Hyperlink"/>
@@ -4807,7 +5250,7 @@
         <w:tab/>
         <w:t xml:space="preserve">Swift - </w:t>
       </w:r>
-      <w:hyperlink r:id="rId18" w:history="1">
+      <w:hyperlink r:id="rId21" w:history="1">
         <w:r>
           <w:rPr>
             <w:rStyle w:val="Hyperlink"/>
@@ -5322,8 +5765,8 @@
       </w:pPr>
     </w:p>
     <w:sectPr>
-      <w:headerReference w:type="default" r:id="rId19"/>
-      <w:footerReference w:type="default" r:id="rId20"/>
+      <w:headerReference w:type="default" r:id="rId22"/>
+      <w:footerReference w:type="default" r:id="rId23"/>
       <w:pgSz w:w="12240" w:h="15840"/>
       <w:pgMar w:top="1440" w:right="720" w:bottom="1440" w:left="900" w:header="720" w:footer="720" w:gutter="0"/>
       <w:pgBorders w:offsetFrom="page">
@@ -6365,7 +6808,7 @@
       </w:pPr>
     </w:pPrDefault>
   </w:docDefaults>
-  <w:latentStyles w:defLockedState="0" w:defUIPriority="99" w:defSemiHidden="0" w:defUnhideWhenUsed="0" w:defQFormat="0" w:count="375">
+  <w:latentStyles w:defLockedState="0" w:defUIPriority="99" w:defSemiHidden="0" w:defUnhideWhenUsed="0" w:defQFormat="0" w:count="376">
     <w:lsdException w:name="Normal" w:uiPriority="0" w:qFormat="1"/>
     <w:lsdException w:name="heading 1" w:uiPriority="9" w:qFormat="1"/>
     <w:lsdException w:name="heading 2" w:semiHidden="1" w:uiPriority="9" w:unhideWhenUsed="1" w:qFormat="1"/>
@@ -6471,7 +6914,6 @@
     <w:lsdException w:name="HTML Sample" w:semiHidden="1" w:unhideWhenUsed="1"/>
     <w:lsdException w:name="HTML Typewriter" w:semiHidden="1" w:unhideWhenUsed="1"/>
     <w:lsdException w:name="HTML Variable" w:semiHidden="1" w:unhideWhenUsed="1"/>
-    <w:lsdException w:name="Normal Table" w:semiHidden="1" w:unhideWhenUsed="1"/>
     <w:lsdException w:name="annotation subject" w:semiHidden="1" w:unhideWhenUsed="1"/>
     <w:lsdException w:name="No List" w:semiHidden="1" w:unhideWhenUsed="1"/>
     <w:lsdException w:name="Outline List 1" w:semiHidden="1" w:unhideWhenUsed="1"/>
@@ -6518,10 +6960,8 @@
     <w:lsdException w:name="Table Subtle 2" w:semiHidden="1" w:unhideWhenUsed="1"/>
     <w:lsdException w:name="Table Web 1" w:semiHidden="1" w:unhideWhenUsed="1"/>
     <w:lsdException w:name="Table Web 2" w:semiHidden="1" w:unhideWhenUsed="1"/>
-    <w:lsdException w:name="Table Web 3" w:semiHidden="1" w:unhideWhenUsed="1"/>
     <w:lsdException w:name="Balloon Text" w:semiHidden="1" w:unhideWhenUsed="1"/>
     <w:lsdException w:name="Table Grid" w:uiPriority="59"/>
-    <w:lsdException w:name="Table Theme" w:semiHidden="1" w:unhideWhenUsed="1"/>
     <w:lsdException w:name="Placeholder Text" w:semiHidden="1"/>
     <w:lsdException w:name="No Spacing" w:uiPriority="1" w:qFormat="1"/>
     <w:lsdException w:name="Light Shading" w:uiPriority="60"/>
@@ -6741,6 +7181,7 @@
     <w:lsdException w:name="Smart Hyperlink" w:semiHidden="1" w:unhideWhenUsed="1"/>
     <w:lsdException w:name="Hashtag" w:semiHidden="1" w:unhideWhenUsed="1"/>
     <w:lsdException w:name="Unresolved Mention" w:semiHidden="1" w:unhideWhenUsed="1"/>
+    <w:lsdException w:name="Smart Link" w:semiHidden="1" w:unhideWhenUsed="1"/>
   </w:latentStyles>
   <w:style w:type="paragraph" w:default="1" w:styleId="Normal">
     <w:name w:val="Normal"/>
